--- a/Documentation/Technical Design Document/Technical Design Document v3.docx
+++ b/Documentation/Technical Design Document/Technical Design Document v3.docx
@@ -1192,7 +1192,31 @@
         <w:rPr>
           <w:rFonts w:ascii="Arial" w:eastAsia="Arial" w:hAnsi="Arial" w:cs="Arial"/>
         </w:rPr>
-        <w:t xml:space="preserve">We needed a library to parse and create JSON files to store our level data (i.e.: tiles position, pre-computed UCS Pathfinding, …). We tried to find the best and easy to use one and we found this one, JSON for Modern C++, made by </w:t>
+        <w:t xml:space="preserve">We needed a library to parse and create JSON files to store our level data (i.e.: tiles position, pre-computed UCS Pathfinding, …). We tried to find the best and </w:t>
+      </w:r>
+      <w:r>
+        <w:rPr>
+          <w:rFonts w:ascii="Arial" w:eastAsia="Arial" w:hAnsi="Arial" w:cs="Arial"/>
+        </w:rPr>
+        <w:t xml:space="preserve">most </w:t>
+      </w:r>
+      <w:r>
+        <w:rPr>
+          <w:rFonts w:ascii="Arial" w:eastAsia="Arial" w:hAnsi="Arial" w:cs="Arial"/>
+        </w:rPr>
+        <w:t>easy</w:t>
+      </w:r>
+      <w:r>
+        <w:rPr>
+          <w:rFonts w:ascii="Arial" w:eastAsia="Arial" w:hAnsi="Arial" w:cs="Arial"/>
+        </w:rPr>
+        <w:t>-to-</w:t>
+      </w:r>
+      <w:r>
+        <w:rPr>
+          <w:rFonts w:ascii="Arial" w:eastAsia="Arial" w:hAnsi="Arial" w:cs="Arial"/>
+        </w:rPr>
+        <w:t xml:space="preserve">use one and we found this one, JSON for Modern C++, made by </w:t>
       </w:r>
       <w:proofErr w:type="spellStart"/>
       <w:r>
@@ -1335,7 +1359,21 @@
           <w:bCs/>
         </w:rPr>
         <w:lastRenderedPageBreak/>
-        <w:t xml:space="preserve">Here is the link of the documentation and download: </w:t>
+        <w:t xml:space="preserve">Here is the link </w:t>
+      </w:r>
+      <w:r>
+        <w:rPr>
+          <w:rFonts w:ascii="Arial" w:eastAsia="Arial" w:hAnsi="Arial" w:cs="Arial"/>
+          <w:bCs/>
+        </w:rPr>
+        <w:t>to</w:t>
+      </w:r>
+      <w:r>
+        <w:rPr>
+          <w:rFonts w:ascii="Arial" w:eastAsia="Arial" w:hAnsi="Arial" w:cs="Arial"/>
+          <w:bCs/>
+        </w:rPr>
+        <w:t xml:space="preserve"> the documentation and download: </w:t>
       </w:r>
     </w:p>
     <w:p>
@@ -1436,16 +1474,26 @@
         <w:rPr>
           <w:rFonts w:ascii="Arial" w:eastAsia="Arial" w:hAnsi="Arial" w:cs="Arial"/>
         </w:rPr>
-        <w:t xml:space="preserve">contains creation for different shapes like polygons, circle, lines, rectangles, </w:t>
+        <w:t>contains creation for different shapes like polygons, circle</w:t>
       </w:r>
-      <w:proofErr w:type="spellStart"/>
       <w:r>
         <w:rPr>
           <w:rFonts w:ascii="Arial" w:eastAsia="Arial" w:hAnsi="Arial" w:cs="Arial"/>
         </w:rPr>
-        <w:t>ets</w:t>
+        <w:t>s</w:t>
       </w:r>
-      <w:proofErr w:type="spellEnd"/>
+      <w:r>
+        <w:rPr>
+          <w:rFonts w:ascii="Arial" w:eastAsia="Arial" w:hAnsi="Arial" w:cs="Arial"/>
+        </w:rPr>
+        <w:t>, lines, rectangles, et</w:t>
+      </w:r>
+      <w:r>
+        <w:rPr>
+          <w:rFonts w:ascii="Arial" w:eastAsia="Arial" w:hAnsi="Arial" w:cs="Arial"/>
+        </w:rPr>
+        <w:t>c</w:t>
+      </w:r>
       <w:r>
         <w:rPr>
           <w:rFonts w:ascii="Arial" w:eastAsia="Arial" w:hAnsi="Arial" w:cs="Arial"/>
@@ -1464,7 +1512,19 @@
         <w:rPr>
           <w:rFonts w:ascii="Arial" w:eastAsia="Arial" w:hAnsi="Arial" w:cs="Arial"/>
         </w:rPr>
-        <w:t>Then you can use the functions to detect the collisions between them. Everything is in a single header file and makes it easy to implement and use.</w:t>
+        <w:t xml:space="preserve">Then you can use the functions to detect the collisions between them. Everything is in a single header file </w:t>
+      </w:r>
+      <w:r>
+        <w:rPr>
+          <w:rFonts w:ascii="Arial" w:eastAsia="Arial" w:hAnsi="Arial" w:cs="Arial"/>
+        </w:rPr>
+        <w:t>which</w:t>
+      </w:r>
+      <w:r>
+        <w:rPr>
+          <w:rFonts w:ascii="Arial" w:eastAsia="Arial" w:hAnsi="Arial" w:cs="Arial"/>
+        </w:rPr>
+        <w:t xml:space="preserve"> makes it easy to implement and use.</w:t>
       </w:r>
     </w:p>
     <w:p>
@@ -2252,35 +2312,43 @@
         <w:rPr>
           <w:rFonts w:ascii="Arial" w:eastAsia="Arial" w:hAnsi="Arial" w:cs="Arial"/>
         </w:rPr>
-        <w:t xml:space="preserve"> I was in charge of making the level builder, this required managing a lot of data and </w:t>
+        <w:t xml:space="preserve"> I was in charge of making the level builder, this required managing a lot of data and organi</w:t>
       </w:r>
-      <w:proofErr w:type="spellStart"/>
       <w:r>
         <w:rPr>
           <w:rFonts w:ascii="Arial" w:eastAsia="Arial" w:hAnsi="Arial" w:cs="Arial"/>
         </w:rPr>
-        <w:t>organising</w:t>
+        <w:t>z</w:t>
       </w:r>
-      <w:proofErr w:type="spellEnd"/>
       <w:r>
         <w:rPr>
           <w:rFonts w:ascii="Arial" w:eastAsia="Arial" w:hAnsi="Arial" w:cs="Arial"/>
         </w:rPr>
-        <w:t xml:space="preserve"> it as well as giving clear feedback to the player </w:t>
+        <w:t>ing it as well as giving clear feedback to the player as</w:t>
       </w:r>
-      <w:proofErr w:type="spellStart"/>
       <w:r>
         <w:rPr>
           <w:rFonts w:ascii="Arial" w:eastAsia="Arial" w:hAnsi="Arial" w:cs="Arial"/>
         </w:rPr>
-        <w:t>aswell</w:t>
+        <w:t xml:space="preserve"> </w:t>
       </w:r>
-      <w:proofErr w:type="spellEnd"/>
       <w:r>
         <w:rPr>
           <w:rFonts w:ascii="Arial" w:eastAsia="Arial" w:hAnsi="Arial" w:cs="Arial"/>
         </w:rPr>
-        <w:t xml:space="preserve"> as the best way to output that data to the json file, </w:t>
+        <w:t xml:space="preserve">well as the best way to output that data to the </w:t>
+      </w:r>
+      <w:r>
+        <w:rPr>
+          <w:rFonts w:ascii="Arial" w:eastAsia="Arial" w:hAnsi="Arial" w:cs="Arial"/>
+        </w:rPr>
+        <w:t>JSON</w:t>
+      </w:r>
+      <w:r>
+        <w:rPr>
+          <w:rFonts w:ascii="Arial" w:eastAsia="Arial" w:hAnsi="Arial" w:cs="Arial"/>
+        </w:rPr>
+        <w:t xml:space="preserve"> file, </w:t>
       </w:r>
       <w:proofErr w:type="gramStart"/>
       <w:r>
@@ -2378,7 +2446,19 @@
         <w:rPr>
           <w:rFonts w:ascii="Arial" w:eastAsia="Arial" w:hAnsi="Arial" w:cs="Arial"/>
         </w:rPr>
-        <w:t>The above snippet is the basics of how I exported to the json file</w:t>
+        <w:t xml:space="preserve">The above snippet is the basics of how I exported to the </w:t>
+      </w:r>
+      <w:r>
+        <w:rPr>
+          <w:rFonts w:ascii="Arial" w:eastAsia="Arial" w:hAnsi="Arial" w:cs="Arial"/>
+        </w:rPr>
+        <w:t>JSON</w:t>
+      </w:r>
+      <w:r>
+        <w:rPr>
+          <w:rFonts w:ascii="Arial" w:eastAsia="Arial" w:hAnsi="Arial" w:cs="Arial"/>
+        </w:rPr>
+        <w:t xml:space="preserve"> file</w:t>
       </w:r>
     </w:p>
     <w:p>
@@ -2461,21 +2541,19 @@
         <w:rPr>
           <w:rFonts w:ascii="Arial" w:eastAsia="Arial" w:hAnsi="Arial" w:cs="Arial"/>
         </w:rPr>
-        <w:t xml:space="preserve">The above snippet was how I output a tiles information, </w:t>
+        <w:t>The above snippet was how I output tiles information, sep</w:t>
       </w:r>
-      <w:proofErr w:type="spellStart"/>
       <w:r>
         <w:rPr>
           <w:rFonts w:ascii="Arial" w:eastAsia="Arial" w:hAnsi="Arial" w:cs="Arial"/>
         </w:rPr>
-        <w:t>seperating</w:t>
+        <w:t>a</w:t>
       </w:r>
-      <w:proofErr w:type="spellEnd"/>
       <w:r>
         <w:rPr>
           <w:rFonts w:ascii="Arial" w:eastAsia="Arial" w:hAnsi="Arial" w:cs="Arial"/>
         </w:rPr>
-        <w:t xml:space="preserve"> the ground layer and object layer for each tile</w:t>
+        <w:t>rating the ground layer and object layer for each tile</w:t>
       </w:r>
     </w:p>
     <w:p>
@@ -2534,7 +2612,31 @@
         <w:rPr>
           <w:rFonts w:ascii="Arial" w:eastAsia="Arial" w:hAnsi="Arial" w:cs="Arial"/>
         </w:rPr>
-        <w:t>The use of Json file and reading data from it was very interesting and fun. I would say the most challenging part for me was the vision cone and the collision check I ended up using an external library for collision detection.</w:t>
+        <w:t>The use of J</w:t>
+      </w:r>
+      <w:r>
+        <w:rPr>
+          <w:rFonts w:ascii="Arial" w:eastAsia="Arial" w:hAnsi="Arial" w:cs="Arial"/>
+        </w:rPr>
+        <w:t>SON</w:t>
+      </w:r>
+      <w:r>
+        <w:rPr>
+          <w:rFonts w:ascii="Arial" w:eastAsia="Arial" w:hAnsi="Arial" w:cs="Arial"/>
+        </w:rPr>
+        <w:t xml:space="preserve"> file</w:t>
+      </w:r>
+      <w:r>
+        <w:rPr>
+          <w:rFonts w:ascii="Arial" w:eastAsia="Arial" w:hAnsi="Arial" w:cs="Arial"/>
+        </w:rPr>
+        <w:t>s</w:t>
+      </w:r>
+      <w:r>
+        <w:rPr>
+          <w:rFonts w:ascii="Arial" w:eastAsia="Arial" w:hAnsi="Arial" w:cs="Arial"/>
+        </w:rPr>
+        <w:t xml:space="preserve"> and reading data from it was very interesting and fun. I would say the most challenging part for me was the vision cone and the collision check I ended up using an external library for collision detection.</w:t>
       </w:r>
     </w:p>
     <w:p>
@@ -9364,7 +9466,21 @@
                 <w:rFonts w:ascii="Arial" w:eastAsia="Arial" w:hAnsi="Arial" w:cs="Arial"/>
                 <w:bCs/>
               </w:rPr>
-              <w:t>Task 1: split the throwing animation in two</w:t>
+              <w:t>Task 1: split the throwing animation in</w:t>
+            </w:r>
+            <w:r>
+              <w:rPr>
+                <w:rFonts w:ascii="Arial" w:eastAsia="Arial" w:hAnsi="Arial" w:cs="Arial"/>
+                <w:bCs/>
+              </w:rPr>
+              <w:t>to</w:t>
+            </w:r>
+            <w:r>
+              <w:rPr>
+                <w:rFonts w:ascii="Arial" w:eastAsia="Arial" w:hAnsi="Arial" w:cs="Arial"/>
+                <w:bCs/>
+              </w:rPr>
+              <w:t xml:space="preserve"> two</w:t>
             </w:r>
           </w:p>
         </w:tc>
@@ -18830,6 +18946,7 @@
     <w:lsdException w:name="HTML Sample" w:semiHidden="1" w:unhideWhenUsed="1"/>
     <w:lsdException w:name="HTML Typewriter" w:semiHidden="1" w:unhideWhenUsed="1"/>
     <w:lsdException w:name="HTML Variable" w:semiHidden="1" w:unhideWhenUsed="1"/>
+    <w:lsdException w:name="Normal Table" w:semiHidden="1" w:unhideWhenUsed="1"/>
     <w:lsdException w:name="annotation subject" w:semiHidden="1" w:unhideWhenUsed="1"/>
     <w:lsdException w:name="No List" w:semiHidden="1" w:unhideWhenUsed="1"/>
     <w:lsdException w:name="Outline List 1" w:semiHidden="1" w:unhideWhenUsed="1"/>
@@ -18876,8 +18993,10 @@
     <w:lsdException w:name="Table Subtle 2" w:semiHidden="1" w:unhideWhenUsed="1"/>
     <w:lsdException w:name="Table Web 1" w:semiHidden="1" w:unhideWhenUsed="1"/>
     <w:lsdException w:name="Table Web 2" w:semiHidden="1" w:unhideWhenUsed="1"/>
+    <w:lsdException w:name="Table Web 3" w:semiHidden="1" w:unhideWhenUsed="1"/>
     <w:lsdException w:name="Balloon Text" w:semiHidden="1" w:unhideWhenUsed="1"/>
     <w:lsdException w:name="Table Grid" w:uiPriority="39"/>
+    <w:lsdException w:name="Table Theme" w:semiHidden="1" w:unhideWhenUsed="1"/>
     <w:lsdException w:name="Placeholder Text" w:semiHidden="1"/>
     <w:lsdException w:name="No Spacing" w:uiPriority="1" w:qFormat="1"/>
     <w:lsdException w:name="Light Shading" w:uiPriority="60"/>

--- a/Documentation/Technical Design Document/Technical Design Document v3.docx
+++ b/Documentation/Technical Design Document/Technical Design Document v3.docx
@@ -1,6 +1,6 @@
 
 <file path=word/document.xml><?xml version="1.0" encoding="utf-8"?>
-<w:document xmlns:wpc="http://schemas.microsoft.com/office/word/2010/wordprocessingCanvas" xmlns:cx="http://schemas.microsoft.com/office/drawing/2014/chartex" xmlns:cx1="http://schemas.microsoft.com/office/drawing/2015/9/8/chartex" xmlns:cx2="http://schemas.microsoft.com/office/drawing/2015/10/21/chartex" xmlns:cx3="http://schemas.microsoft.com/office/drawing/2016/5/9/chartex" xmlns:cx4="http://schemas.microsoft.com/office/drawing/2016/5/10/chartex" xmlns:cx5="http://schemas.microsoft.com/office/drawing/2016/5/11/chartex" xmlns:cx6="http://schemas.microsoft.com/office/drawing/2016/5/12/chartex" xmlns:cx7="http://schemas.microsoft.com/office/drawing/2016/5/13/chartex" xmlns:cx8="http://schemas.microsoft.com/office/drawing/2016/5/14/chartex" xmlns:mc="http://schemas.openxmlformats.org/markup-compatibility/2006" xmlns:aink="http://schemas.microsoft.com/office/drawing/2016/ink" xmlns:am3d="http://schemas.microsoft.com/office/drawing/2017/model3d" xmlns:o="urn:schemas-microsoft-com:office:office" xmlns:r="http://schemas.openxmlformats.org/officeDocument/2006/relationships" xmlns:m="http://schemas.openxmlformats.org/officeDocument/2006/math" xmlns:v="urn:schemas-microsoft-com:vml" xmlns:wp14="http://schemas.microsoft.com/office/word/2010/wordprocessingDrawing" xmlns:wp="http://schemas.openxmlformats.org/drawingml/2006/wordprocessingDrawing" xmlns:w10="urn:schemas-microsoft-com:office:word" xmlns:w="http://schemas.openxmlformats.org/wordprocessingml/2006/main" xmlns:w14="http://schemas.microsoft.com/office/word/2010/wordml" xmlns:w15="http://schemas.microsoft.com/office/word/2012/wordml" xmlns:w16cex="http://schemas.microsoft.com/office/word/2018/wordml/cex" xmlns:w16cid="http://schemas.microsoft.com/office/word/2016/wordml/cid" xmlns:w16="http://schemas.microsoft.com/office/word/2018/wordml" xmlns:w16sdtdh="http://schemas.microsoft.com/office/word/2020/wordml/sdtdatahash" xmlns:w16se="http://schemas.microsoft.com/office/word/2015/wordml/symex" xmlns:wpg="http://schemas.microsoft.com/office/word/2010/wordprocessingGroup" xmlns:wpi="http://schemas.microsoft.com/office/word/2010/wordprocessingInk" xmlns:wne="http://schemas.microsoft.com/office/word/2006/wordml" xmlns:wps="http://schemas.microsoft.com/office/word/2010/wordprocessingShape" mc:Ignorable="w14 w15 w16se w16cid w16 w16cex w16sdtdh wp14">
+<w:document xmlns:wpc="http://schemas.microsoft.com/office/word/2010/wordprocessingCanvas" xmlns:cx="http://schemas.microsoft.com/office/drawing/2014/chartex" xmlns:cx1="http://schemas.microsoft.com/office/drawing/2015/9/8/chartex" xmlns:cx2="http://schemas.microsoft.com/office/drawing/2015/10/21/chartex" xmlns:cx3="http://schemas.microsoft.com/office/drawing/2016/5/9/chartex" xmlns:cx4="http://schemas.microsoft.com/office/drawing/2016/5/10/chartex" xmlns:cx5="http://schemas.microsoft.com/office/drawing/2016/5/11/chartex" xmlns:cx6="http://schemas.microsoft.com/office/drawing/2016/5/12/chartex" xmlns:cx7="http://schemas.microsoft.com/office/drawing/2016/5/13/chartex" xmlns:cx8="http://schemas.microsoft.com/office/drawing/2016/5/14/chartex" xmlns:mc="http://schemas.openxmlformats.org/markup-compatibility/2006" xmlns:aink="http://schemas.microsoft.com/office/drawing/2016/ink" xmlns:am3d="http://schemas.microsoft.com/office/drawing/2017/model3d" xmlns:o="urn:schemas-microsoft-com:office:office" xmlns:r="http://schemas.openxmlformats.org/officeDocument/2006/relationships" xmlns:m="http://schemas.openxmlformats.org/officeDocument/2006/math" xmlns:v="urn:schemas-microsoft-com:vml" xmlns:wp14="http://schemas.microsoft.com/office/word/2010/wordprocessingDrawing" xmlns:wp="http://schemas.openxmlformats.org/drawingml/2006/wordprocessingDrawing" xmlns:w10="urn:schemas-microsoft-com:office:word" xmlns:w="http://schemas.openxmlformats.org/wordprocessingml/2006/main" xmlns:w14="http://schemas.microsoft.com/office/word/2010/wordml" xmlns:w15="http://schemas.microsoft.com/office/word/2012/wordml" xmlns:w16cid="http://schemas.microsoft.com/office/word/2016/wordml/cid" xmlns:w16se="http://schemas.microsoft.com/office/word/2015/wordml/symex" xmlns:wpg="http://schemas.microsoft.com/office/word/2010/wordprocessingGroup" xmlns:wpi="http://schemas.microsoft.com/office/word/2010/wordprocessingInk" xmlns:wne="http://schemas.microsoft.com/office/word/2006/wordml" xmlns:wps="http://schemas.microsoft.com/office/word/2010/wordprocessingShape" mc:Ignorable="w14 w15 w16se w16cid wp14">
   <w:background w:color="FFFFFF"/>
   <w:body>
     <w:p>
@@ -2324,19 +2324,21 @@
         <w:rPr>
           <w:rFonts w:ascii="Arial" w:eastAsia="Arial" w:hAnsi="Arial" w:cs="Arial"/>
         </w:rPr>
-        <w:t>ing it as well as giving clear feedback to the player as</w:t>
+        <w:t xml:space="preserve">ing it as well as giving clear feedback to the player </w:t>
       </w:r>
       <w:r>
         <w:rPr>
           <w:rFonts w:ascii="Arial" w:eastAsia="Arial" w:hAnsi="Arial" w:cs="Arial"/>
         </w:rPr>
-        <w:t xml:space="preserve"> </w:t>
+        <w:t>and also finding</w:t>
       </w:r>
+      <w:bookmarkStart w:id="5" w:name="_GoBack"/>
+      <w:bookmarkEnd w:id="5"/>
       <w:r>
         <w:rPr>
           <w:rFonts w:ascii="Arial" w:eastAsia="Arial" w:hAnsi="Arial" w:cs="Arial"/>
         </w:rPr>
-        <w:t xml:space="preserve">well as the best way to output that data to the </w:t>
+        <w:t xml:space="preserve"> the best way to output that data to the </w:t>
       </w:r>
       <w:r>
         <w:rPr>
@@ -2831,11 +2833,11 @@
           <w:rFonts w:ascii="Arial" w:eastAsia="Arial" w:hAnsi="Arial" w:cs="Arial"/>
         </w:rPr>
       </w:pPr>
-      <w:bookmarkStart w:id="5" w:name="_Toc97905325"/>
+      <w:bookmarkStart w:id="6" w:name="_Toc97905325"/>
       <w:r>
         <w:t>Sprint 1 Report</w:t>
       </w:r>
-      <w:bookmarkEnd w:id="5"/>
+      <w:bookmarkEnd w:id="6"/>
       <w:r>
         <w:t xml:space="preserve"> </w:t>
       </w:r>
@@ -8950,11 +8952,11 @@
           <w:rFonts w:ascii="Arial" w:eastAsia="Arial" w:hAnsi="Arial" w:cs="Arial"/>
         </w:rPr>
       </w:pPr>
-      <w:bookmarkStart w:id="6" w:name="_Toc97905326"/>
+      <w:bookmarkStart w:id="7" w:name="_Toc97905326"/>
       <w:r>
         <w:t>Sprint 2 Report</w:t>
       </w:r>
-      <w:bookmarkEnd w:id="6"/>
+      <w:bookmarkEnd w:id="7"/>
       <w:r>
         <w:t xml:space="preserve"> </w:t>
       </w:r>
@@ -12235,16 +12237,16 @@
           <w:rFonts w:ascii="Arial" w:eastAsia="Arial" w:hAnsi="Arial" w:cs="Arial"/>
         </w:rPr>
       </w:pPr>
-      <w:bookmarkStart w:id="7" w:name="owvnws6a0aoh"/>
-      <w:bookmarkStart w:id="8" w:name="_9ut3xviufmf0"/>
-      <w:bookmarkStart w:id="9" w:name="_Toc97905327"/>
-      <w:bookmarkEnd w:id="7"/>
+      <w:bookmarkStart w:id="8" w:name="owvnws6a0aoh"/>
+      <w:bookmarkStart w:id="9" w:name="_9ut3xviufmf0"/>
+      <w:bookmarkStart w:id="10" w:name="_Toc97905327"/>
       <w:bookmarkEnd w:id="8"/>
+      <w:bookmarkEnd w:id="9"/>
       <w:r>
         <w:lastRenderedPageBreak/>
         <w:t>Sprint 3 Report</w:t>
       </w:r>
-      <w:bookmarkEnd w:id="9"/>
+      <w:bookmarkEnd w:id="10"/>
       <w:r>
         <w:t xml:space="preserve"> </w:t>
       </w:r>
@@ -14105,7 +14107,7 @@
                 <w:rFonts w:ascii="Arial" w:eastAsia="Arial" w:hAnsi="Arial" w:cs="Arial"/>
               </w:rPr>
             </w:pPr>
-            <w:bookmarkStart w:id="10" w:name="_Hlk97819739"/>
+            <w:bookmarkStart w:id="11" w:name="_Hlk97819739"/>
             <w:r>
               <w:rPr>
                 <w:rFonts w:ascii="Arial" w:eastAsia="Arial" w:hAnsi="Arial" w:cs="Arial"/>
@@ -14294,7 +14296,7 @@
             </w:r>
           </w:p>
         </w:tc>
-        <w:bookmarkEnd w:id="10"/>
+        <w:bookmarkEnd w:id="11"/>
       </w:tr>
       <w:tr>
         <w:tc>
@@ -18290,7 +18292,7 @@
 </file>
 
 <file path=word/endnotes.xml><?xml version="1.0" encoding="utf-8"?>
-<w:endnotes xmlns:wpc="http://schemas.microsoft.com/office/word/2010/wordprocessingCanvas" xmlns:cx="http://schemas.microsoft.com/office/drawing/2014/chartex" xmlns:cx1="http://schemas.microsoft.com/office/drawing/2015/9/8/chartex" xmlns:cx2="http://schemas.microsoft.com/office/drawing/2015/10/21/chartex" xmlns:cx3="http://schemas.microsoft.com/office/drawing/2016/5/9/chartex" xmlns:cx4="http://schemas.microsoft.com/office/drawing/2016/5/10/chartex" xmlns:cx5="http://schemas.microsoft.com/office/drawing/2016/5/11/chartex" xmlns:cx6="http://schemas.microsoft.com/office/drawing/2016/5/12/chartex" xmlns:cx7="http://schemas.microsoft.com/office/drawing/2016/5/13/chartex" xmlns:cx8="http://schemas.microsoft.com/office/drawing/2016/5/14/chartex" xmlns:mc="http://schemas.openxmlformats.org/markup-compatibility/2006" xmlns:aink="http://schemas.microsoft.com/office/drawing/2016/ink" xmlns:am3d="http://schemas.microsoft.com/office/drawing/2017/model3d" xmlns:o="urn:schemas-microsoft-com:office:office" xmlns:r="http://schemas.openxmlformats.org/officeDocument/2006/relationships" xmlns:m="http://schemas.openxmlformats.org/officeDocument/2006/math" xmlns:v="urn:schemas-microsoft-com:vml" xmlns:wp14="http://schemas.microsoft.com/office/word/2010/wordprocessingDrawing" xmlns:wp="http://schemas.openxmlformats.org/drawingml/2006/wordprocessingDrawing" xmlns:w10="urn:schemas-microsoft-com:office:word" xmlns:w="http://schemas.openxmlformats.org/wordprocessingml/2006/main" xmlns:w14="http://schemas.microsoft.com/office/word/2010/wordml" xmlns:w15="http://schemas.microsoft.com/office/word/2012/wordml" xmlns:w16cex="http://schemas.microsoft.com/office/word/2018/wordml/cex" xmlns:w16cid="http://schemas.microsoft.com/office/word/2016/wordml/cid" xmlns:w16="http://schemas.microsoft.com/office/word/2018/wordml" xmlns:w16sdtdh="http://schemas.microsoft.com/office/word/2020/wordml/sdtdatahash" xmlns:w16se="http://schemas.microsoft.com/office/word/2015/wordml/symex" xmlns:wpg="http://schemas.microsoft.com/office/word/2010/wordprocessingGroup" xmlns:wpi="http://schemas.microsoft.com/office/word/2010/wordprocessingInk" xmlns:wne="http://schemas.microsoft.com/office/word/2006/wordml" xmlns:wps="http://schemas.microsoft.com/office/word/2010/wordprocessingShape" mc:Ignorable="w14 w15 w16se w16cid w16 w16cex w16sdtdh wp14">
+<w:endnotes xmlns:wpc="http://schemas.microsoft.com/office/word/2010/wordprocessingCanvas" xmlns:cx="http://schemas.microsoft.com/office/drawing/2014/chartex" xmlns:cx1="http://schemas.microsoft.com/office/drawing/2015/9/8/chartex" xmlns:cx2="http://schemas.microsoft.com/office/drawing/2015/10/21/chartex" xmlns:cx3="http://schemas.microsoft.com/office/drawing/2016/5/9/chartex" xmlns:cx4="http://schemas.microsoft.com/office/drawing/2016/5/10/chartex" xmlns:cx5="http://schemas.microsoft.com/office/drawing/2016/5/11/chartex" xmlns:cx6="http://schemas.microsoft.com/office/drawing/2016/5/12/chartex" xmlns:cx7="http://schemas.microsoft.com/office/drawing/2016/5/13/chartex" xmlns:cx8="http://schemas.microsoft.com/office/drawing/2016/5/14/chartex" xmlns:mc="http://schemas.openxmlformats.org/markup-compatibility/2006" xmlns:aink="http://schemas.microsoft.com/office/drawing/2016/ink" xmlns:am3d="http://schemas.microsoft.com/office/drawing/2017/model3d" xmlns:o="urn:schemas-microsoft-com:office:office" xmlns:r="http://schemas.openxmlformats.org/officeDocument/2006/relationships" xmlns:m="http://schemas.openxmlformats.org/officeDocument/2006/math" xmlns:v="urn:schemas-microsoft-com:vml" xmlns:wp14="http://schemas.microsoft.com/office/word/2010/wordprocessingDrawing" xmlns:wp="http://schemas.openxmlformats.org/drawingml/2006/wordprocessingDrawing" xmlns:w10="urn:schemas-microsoft-com:office:word" xmlns:w="http://schemas.openxmlformats.org/wordprocessingml/2006/main" xmlns:w14="http://schemas.microsoft.com/office/word/2010/wordml" xmlns:w15="http://schemas.microsoft.com/office/word/2012/wordml" xmlns:w16cid="http://schemas.microsoft.com/office/word/2016/wordml/cid" xmlns:w16se="http://schemas.microsoft.com/office/word/2015/wordml/symex" xmlns:wpg="http://schemas.microsoft.com/office/word/2010/wordprocessingGroup" xmlns:wpi="http://schemas.microsoft.com/office/word/2010/wordprocessingInk" xmlns:wne="http://schemas.microsoft.com/office/word/2006/wordml" xmlns:wps="http://schemas.microsoft.com/office/word/2010/wordprocessingShape" mc:Ignorable="w14 w15 w16se w16cid wp14">
   <w:endnote w:type="separator" w:id="-1">
     <w:p>
       <w:pPr>
@@ -18315,7 +18317,7 @@
 </file>
 
 <file path=word/footer1.xml><?xml version="1.0" encoding="utf-8"?>
-<w:ftr xmlns:wpc="http://schemas.microsoft.com/office/word/2010/wordprocessingCanvas" xmlns:cx="http://schemas.microsoft.com/office/drawing/2014/chartex" xmlns:cx1="http://schemas.microsoft.com/office/drawing/2015/9/8/chartex" xmlns:cx2="http://schemas.microsoft.com/office/drawing/2015/10/21/chartex" xmlns:cx3="http://schemas.microsoft.com/office/drawing/2016/5/9/chartex" xmlns:cx4="http://schemas.microsoft.com/office/drawing/2016/5/10/chartex" xmlns:cx5="http://schemas.microsoft.com/office/drawing/2016/5/11/chartex" xmlns:cx6="http://schemas.microsoft.com/office/drawing/2016/5/12/chartex" xmlns:cx7="http://schemas.microsoft.com/office/drawing/2016/5/13/chartex" xmlns:cx8="http://schemas.microsoft.com/office/drawing/2016/5/14/chartex" xmlns:mc="http://schemas.openxmlformats.org/markup-compatibility/2006" xmlns:aink="http://schemas.microsoft.com/office/drawing/2016/ink" xmlns:am3d="http://schemas.microsoft.com/office/drawing/2017/model3d" xmlns:o="urn:schemas-microsoft-com:office:office" xmlns:r="http://schemas.openxmlformats.org/officeDocument/2006/relationships" xmlns:m="http://schemas.openxmlformats.org/officeDocument/2006/math" xmlns:v="urn:schemas-microsoft-com:vml" xmlns:wp14="http://schemas.microsoft.com/office/word/2010/wordprocessingDrawing" xmlns:wp="http://schemas.openxmlformats.org/drawingml/2006/wordprocessingDrawing" xmlns:w10="urn:schemas-microsoft-com:office:word" xmlns:w="http://schemas.openxmlformats.org/wordprocessingml/2006/main" xmlns:w14="http://schemas.microsoft.com/office/word/2010/wordml" xmlns:w15="http://schemas.microsoft.com/office/word/2012/wordml" xmlns:w16cex="http://schemas.microsoft.com/office/word/2018/wordml/cex" xmlns:w16cid="http://schemas.microsoft.com/office/word/2016/wordml/cid" xmlns:w16="http://schemas.microsoft.com/office/word/2018/wordml" xmlns:w16sdtdh="http://schemas.microsoft.com/office/word/2020/wordml/sdtdatahash" xmlns:w16se="http://schemas.microsoft.com/office/word/2015/wordml/symex" xmlns:wpg="http://schemas.microsoft.com/office/word/2010/wordprocessingGroup" xmlns:wpi="http://schemas.microsoft.com/office/word/2010/wordprocessingInk" xmlns:wne="http://schemas.microsoft.com/office/word/2006/wordml" xmlns:wps="http://schemas.microsoft.com/office/word/2010/wordprocessingShape" mc:Ignorable="w14 w15 w16se w16cid w16 w16cex w16sdtdh wp14">
+<w:ftr xmlns:wpc="http://schemas.microsoft.com/office/word/2010/wordprocessingCanvas" xmlns:cx="http://schemas.microsoft.com/office/drawing/2014/chartex" xmlns:cx1="http://schemas.microsoft.com/office/drawing/2015/9/8/chartex" xmlns:cx2="http://schemas.microsoft.com/office/drawing/2015/10/21/chartex" xmlns:cx3="http://schemas.microsoft.com/office/drawing/2016/5/9/chartex" xmlns:cx4="http://schemas.microsoft.com/office/drawing/2016/5/10/chartex" xmlns:cx5="http://schemas.microsoft.com/office/drawing/2016/5/11/chartex" xmlns:cx6="http://schemas.microsoft.com/office/drawing/2016/5/12/chartex" xmlns:cx7="http://schemas.microsoft.com/office/drawing/2016/5/13/chartex" xmlns:cx8="http://schemas.microsoft.com/office/drawing/2016/5/14/chartex" xmlns:mc="http://schemas.openxmlformats.org/markup-compatibility/2006" xmlns:aink="http://schemas.microsoft.com/office/drawing/2016/ink" xmlns:am3d="http://schemas.microsoft.com/office/drawing/2017/model3d" xmlns:o="urn:schemas-microsoft-com:office:office" xmlns:r="http://schemas.openxmlformats.org/officeDocument/2006/relationships" xmlns:m="http://schemas.openxmlformats.org/officeDocument/2006/math" xmlns:v="urn:schemas-microsoft-com:vml" xmlns:wp14="http://schemas.microsoft.com/office/word/2010/wordprocessingDrawing" xmlns:wp="http://schemas.openxmlformats.org/drawingml/2006/wordprocessingDrawing" xmlns:w10="urn:schemas-microsoft-com:office:word" xmlns:w="http://schemas.openxmlformats.org/wordprocessingml/2006/main" xmlns:w14="http://schemas.microsoft.com/office/word/2010/wordml" xmlns:w15="http://schemas.microsoft.com/office/word/2012/wordml" xmlns:w16cid="http://schemas.microsoft.com/office/word/2016/wordml/cid" xmlns:w16se="http://schemas.microsoft.com/office/word/2015/wordml/symex" xmlns:wpg="http://schemas.microsoft.com/office/word/2010/wordprocessingGroup" xmlns:wpi="http://schemas.microsoft.com/office/word/2010/wordprocessingInk" xmlns:wne="http://schemas.microsoft.com/office/word/2006/wordml" xmlns:wps="http://schemas.microsoft.com/office/word/2010/wordprocessingShape" mc:Ignorable="w14 w15 w16se w16cid wp14">
   <w:p>
     <w:pPr>
       <w:pBdr>
@@ -18331,7 +18333,7 @@
 </file>
 
 <file path=word/footnotes.xml><?xml version="1.0" encoding="utf-8"?>
-<w:footnotes xmlns:wpc="http://schemas.microsoft.com/office/word/2010/wordprocessingCanvas" xmlns:cx="http://schemas.microsoft.com/office/drawing/2014/chartex" xmlns:cx1="http://schemas.microsoft.com/office/drawing/2015/9/8/chartex" xmlns:cx2="http://schemas.microsoft.com/office/drawing/2015/10/21/chartex" xmlns:cx3="http://schemas.microsoft.com/office/drawing/2016/5/9/chartex" xmlns:cx4="http://schemas.microsoft.com/office/drawing/2016/5/10/chartex" xmlns:cx5="http://schemas.microsoft.com/office/drawing/2016/5/11/chartex" xmlns:cx6="http://schemas.microsoft.com/office/drawing/2016/5/12/chartex" xmlns:cx7="http://schemas.microsoft.com/office/drawing/2016/5/13/chartex" xmlns:cx8="http://schemas.microsoft.com/office/drawing/2016/5/14/chartex" xmlns:mc="http://schemas.openxmlformats.org/markup-compatibility/2006" xmlns:aink="http://schemas.microsoft.com/office/drawing/2016/ink" xmlns:am3d="http://schemas.microsoft.com/office/drawing/2017/model3d" xmlns:o="urn:schemas-microsoft-com:office:office" xmlns:r="http://schemas.openxmlformats.org/officeDocument/2006/relationships" xmlns:m="http://schemas.openxmlformats.org/officeDocument/2006/math" xmlns:v="urn:schemas-microsoft-com:vml" xmlns:wp14="http://schemas.microsoft.com/office/word/2010/wordprocessingDrawing" xmlns:wp="http://schemas.openxmlformats.org/drawingml/2006/wordprocessingDrawing" xmlns:w10="urn:schemas-microsoft-com:office:word" xmlns:w="http://schemas.openxmlformats.org/wordprocessingml/2006/main" xmlns:w14="http://schemas.microsoft.com/office/word/2010/wordml" xmlns:w15="http://schemas.microsoft.com/office/word/2012/wordml" xmlns:w16cex="http://schemas.microsoft.com/office/word/2018/wordml/cex" xmlns:w16cid="http://schemas.microsoft.com/office/word/2016/wordml/cid" xmlns:w16="http://schemas.microsoft.com/office/word/2018/wordml" xmlns:w16sdtdh="http://schemas.microsoft.com/office/word/2020/wordml/sdtdatahash" xmlns:w16se="http://schemas.microsoft.com/office/word/2015/wordml/symex" xmlns:wpg="http://schemas.microsoft.com/office/word/2010/wordprocessingGroup" xmlns:wpi="http://schemas.microsoft.com/office/word/2010/wordprocessingInk" xmlns:wne="http://schemas.microsoft.com/office/word/2006/wordml" xmlns:wps="http://schemas.microsoft.com/office/word/2010/wordprocessingShape" mc:Ignorable="w14 w15 w16se w16cid w16 w16cex w16sdtdh wp14">
+<w:footnotes xmlns:wpc="http://schemas.microsoft.com/office/word/2010/wordprocessingCanvas" xmlns:cx="http://schemas.microsoft.com/office/drawing/2014/chartex" xmlns:cx1="http://schemas.microsoft.com/office/drawing/2015/9/8/chartex" xmlns:cx2="http://schemas.microsoft.com/office/drawing/2015/10/21/chartex" xmlns:cx3="http://schemas.microsoft.com/office/drawing/2016/5/9/chartex" xmlns:cx4="http://schemas.microsoft.com/office/drawing/2016/5/10/chartex" xmlns:cx5="http://schemas.microsoft.com/office/drawing/2016/5/11/chartex" xmlns:cx6="http://schemas.microsoft.com/office/drawing/2016/5/12/chartex" xmlns:cx7="http://schemas.microsoft.com/office/drawing/2016/5/13/chartex" xmlns:cx8="http://schemas.microsoft.com/office/drawing/2016/5/14/chartex" xmlns:mc="http://schemas.openxmlformats.org/markup-compatibility/2006" xmlns:aink="http://schemas.microsoft.com/office/drawing/2016/ink" xmlns:am3d="http://schemas.microsoft.com/office/drawing/2017/model3d" xmlns:o="urn:schemas-microsoft-com:office:office" xmlns:r="http://schemas.openxmlformats.org/officeDocument/2006/relationships" xmlns:m="http://schemas.openxmlformats.org/officeDocument/2006/math" xmlns:v="urn:schemas-microsoft-com:vml" xmlns:wp14="http://schemas.microsoft.com/office/word/2010/wordprocessingDrawing" xmlns:wp="http://schemas.openxmlformats.org/drawingml/2006/wordprocessingDrawing" xmlns:w10="urn:schemas-microsoft-com:office:word" xmlns:w="http://schemas.openxmlformats.org/wordprocessingml/2006/main" xmlns:w14="http://schemas.microsoft.com/office/word/2010/wordml" xmlns:w15="http://schemas.microsoft.com/office/word/2012/wordml" xmlns:w16cid="http://schemas.microsoft.com/office/word/2016/wordml/cid" xmlns:w16se="http://schemas.microsoft.com/office/word/2015/wordml/symex" xmlns:wpg="http://schemas.microsoft.com/office/word/2010/wordprocessingGroup" xmlns:wpi="http://schemas.microsoft.com/office/word/2010/wordprocessingInk" xmlns:wne="http://schemas.microsoft.com/office/word/2006/wordml" xmlns:wps="http://schemas.microsoft.com/office/word/2010/wordprocessingShape" mc:Ignorable="w14 w15 w16se w16cid wp14">
   <w:footnote w:type="separator" w:id="-1">
     <w:p>
       <w:pPr>
@@ -18356,7 +18358,7 @@
 </file>
 
 <file path=word/numbering.xml><?xml version="1.0" encoding="utf-8"?>
-<w:numbering xmlns:wpc="http://schemas.microsoft.com/office/word/2010/wordprocessingCanvas" xmlns:cx="http://schemas.microsoft.com/office/drawing/2014/chartex" xmlns:cx1="http://schemas.microsoft.com/office/drawing/2015/9/8/chartex" xmlns:cx2="http://schemas.microsoft.com/office/drawing/2015/10/21/chartex" xmlns:cx3="http://schemas.microsoft.com/office/drawing/2016/5/9/chartex" xmlns:cx4="http://schemas.microsoft.com/office/drawing/2016/5/10/chartex" xmlns:cx5="http://schemas.microsoft.com/office/drawing/2016/5/11/chartex" xmlns:cx6="http://schemas.microsoft.com/office/drawing/2016/5/12/chartex" xmlns:cx7="http://schemas.microsoft.com/office/drawing/2016/5/13/chartex" xmlns:cx8="http://schemas.microsoft.com/office/drawing/2016/5/14/chartex" xmlns:mc="http://schemas.openxmlformats.org/markup-compatibility/2006" xmlns:aink="http://schemas.microsoft.com/office/drawing/2016/ink" xmlns:am3d="http://schemas.microsoft.com/office/drawing/2017/model3d" xmlns:o="urn:schemas-microsoft-com:office:office" xmlns:r="http://schemas.openxmlformats.org/officeDocument/2006/relationships" xmlns:m="http://schemas.openxmlformats.org/officeDocument/2006/math" xmlns:v="urn:schemas-microsoft-com:vml" xmlns:wp14="http://schemas.microsoft.com/office/word/2010/wordprocessingDrawing" xmlns:wp="http://schemas.openxmlformats.org/drawingml/2006/wordprocessingDrawing" xmlns:w10="urn:schemas-microsoft-com:office:word" xmlns:w="http://schemas.openxmlformats.org/wordprocessingml/2006/main" xmlns:w14="http://schemas.microsoft.com/office/word/2010/wordml" xmlns:w15="http://schemas.microsoft.com/office/word/2012/wordml" xmlns:w16cex="http://schemas.microsoft.com/office/word/2018/wordml/cex" xmlns:w16cid="http://schemas.microsoft.com/office/word/2016/wordml/cid" xmlns:w16="http://schemas.microsoft.com/office/word/2018/wordml" xmlns:w16sdtdh="http://schemas.microsoft.com/office/word/2020/wordml/sdtdatahash" xmlns:w16se="http://schemas.microsoft.com/office/word/2015/wordml/symex" xmlns:wpg="http://schemas.microsoft.com/office/word/2010/wordprocessingGroup" xmlns:wpi="http://schemas.microsoft.com/office/word/2010/wordprocessingInk" xmlns:wne="http://schemas.microsoft.com/office/word/2006/wordml" xmlns:wps="http://schemas.microsoft.com/office/word/2010/wordprocessingShape" mc:Ignorable="w14 w15 w16se w16cid w16 w16cex w16sdtdh wp14">
+<w:numbering xmlns:wpc="http://schemas.microsoft.com/office/word/2010/wordprocessingCanvas" xmlns:cx="http://schemas.microsoft.com/office/drawing/2014/chartex" xmlns:cx1="http://schemas.microsoft.com/office/drawing/2015/9/8/chartex" xmlns:cx2="http://schemas.microsoft.com/office/drawing/2015/10/21/chartex" xmlns:cx3="http://schemas.microsoft.com/office/drawing/2016/5/9/chartex" xmlns:cx4="http://schemas.microsoft.com/office/drawing/2016/5/10/chartex" xmlns:cx5="http://schemas.microsoft.com/office/drawing/2016/5/11/chartex" xmlns:cx6="http://schemas.microsoft.com/office/drawing/2016/5/12/chartex" xmlns:cx7="http://schemas.microsoft.com/office/drawing/2016/5/13/chartex" xmlns:cx8="http://schemas.microsoft.com/office/drawing/2016/5/14/chartex" xmlns:mc="http://schemas.openxmlformats.org/markup-compatibility/2006" xmlns:aink="http://schemas.microsoft.com/office/drawing/2016/ink" xmlns:am3d="http://schemas.microsoft.com/office/drawing/2017/model3d" xmlns:o="urn:schemas-microsoft-com:office:office" xmlns:r="http://schemas.openxmlformats.org/officeDocument/2006/relationships" xmlns:m="http://schemas.openxmlformats.org/officeDocument/2006/math" xmlns:v="urn:schemas-microsoft-com:vml" xmlns:wp14="http://schemas.microsoft.com/office/word/2010/wordprocessingDrawing" xmlns:wp="http://schemas.openxmlformats.org/drawingml/2006/wordprocessingDrawing" xmlns:w10="urn:schemas-microsoft-com:office:word" xmlns:w="http://schemas.openxmlformats.org/wordprocessingml/2006/main" xmlns:w14="http://schemas.microsoft.com/office/word/2010/wordml" xmlns:w15="http://schemas.microsoft.com/office/word/2012/wordml" xmlns:w16cid="http://schemas.microsoft.com/office/word/2016/wordml/cid" xmlns:w16se="http://schemas.microsoft.com/office/word/2015/wordml/symex" xmlns:wpg="http://schemas.microsoft.com/office/word/2010/wordprocessingGroup" xmlns:wpi="http://schemas.microsoft.com/office/word/2010/wordprocessingInk" xmlns:wne="http://schemas.microsoft.com/office/word/2006/wordml" xmlns:wps="http://schemas.microsoft.com/office/word/2010/wordprocessingShape" mc:Ignorable="w14 w15 w16se w16cid wp14">
   <w:abstractNum w:abstractNumId="0" w15:restartNumberingAfterBreak="0">
     <w:nsid w:val="1F7B5E68"/>
     <w:multiLevelType w:val="multilevel"/>
@@ -18824,7 +18826,7 @@
 </file>
 
 <file path=word/styles.xml><?xml version="1.0" encoding="utf-8"?>
-<w:styles xmlns:mc="http://schemas.openxmlformats.org/markup-compatibility/2006" xmlns:r="http://schemas.openxmlformats.org/officeDocument/2006/relationships" xmlns:w="http://schemas.openxmlformats.org/wordprocessingml/2006/main" xmlns:w14="http://schemas.microsoft.com/office/word/2010/wordml" xmlns:w15="http://schemas.microsoft.com/office/word/2012/wordml" xmlns:w16cex="http://schemas.microsoft.com/office/word/2018/wordml/cex" xmlns:w16cid="http://schemas.microsoft.com/office/word/2016/wordml/cid" xmlns:w16="http://schemas.microsoft.com/office/word/2018/wordml" xmlns:w16sdtdh="http://schemas.microsoft.com/office/word/2020/wordml/sdtdatahash" xmlns:w16se="http://schemas.microsoft.com/office/word/2015/wordml/symex" mc:Ignorable="w14 w15 w16se w16cid w16 w16cex w16sdtdh">
+<w:styles xmlns:mc="http://schemas.openxmlformats.org/markup-compatibility/2006" xmlns:r="http://schemas.openxmlformats.org/officeDocument/2006/relationships" xmlns:w="http://schemas.openxmlformats.org/wordprocessingml/2006/main" xmlns:w14="http://schemas.microsoft.com/office/word/2010/wordml" xmlns:w15="http://schemas.microsoft.com/office/word/2012/wordml" xmlns:w16cid="http://schemas.microsoft.com/office/word/2016/wordml/cid" xmlns:w16se="http://schemas.microsoft.com/office/word/2015/wordml/symex" mc:Ignorable="w14 w15 w16se w16cid">
   <w:docDefaults>
     <w:rPrDefault>
       <w:rPr>
@@ -18840,7 +18842,7 @@
       </w:pPr>
     </w:pPrDefault>
   </w:docDefaults>
-  <w:latentStyles w:defLockedState="0" w:defUIPriority="99" w:defSemiHidden="0" w:defUnhideWhenUsed="0" w:defQFormat="0" w:count="376">
+  <w:latentStyles w:defLockedState="0" w:defUIPriority="99" w:defSemiHidden="0" w:defUnhideWhenUsed="0" w:defQFormat="0" w:count="375">
     <w:lsdException w:name="Normal" w:uiPriority="0" w:qFormat="1"/>
     <w:lsdException w:name="heading 1" w:uiPriority="9" w:qFormat="1"/>
     <w:lsdException w:name="heading 2" w:semiHidden="1" w:uiPriority="9" w:unhideWhenUsed="1" w:qFormat="1"/>
@@ -19216,7 +19218,6 @@
     <w:lsdException w:name="Smart Hyperlink" w:semiHidden="1" w:unhideWhenUsed="1"/>
     <w:lsdException w:name="Hashtag" w:semiHidden="1" w:unhideWhenUsed="1"/>
     <w:lsdException w:name="Unresolved Mention" w:semiHidden="1" w:unhideWhenUsed="1"/>
-    <w:lsdException w:name="Smart Link" w:semiHidden="1" w:unhideWhenUsed="1"/>
   </w:latentStyles>
   <w:style w:type="paragraph" w:default="1" w:styleId="Normal">
     <w:name w:val="Normal"/>
